--- a/NCE3/新概念3册完整笔记 Lesson 36.docx
+++ b/NCE3/新概念3册完整笔记 Lesson 36.docx
@@ -1540,19 +1540,8 @@
           <w:sz w:val="21"/>
           <w:lang w:val="en-US"/>
         </w:rPr>
-        <w:t>['</w:t>
-      </w:r>
-      <w:proofErr w:type="spellStart"/>
-      <w:r>
-        <w:rPr>
-          <w:rFonts w:ascii="思源黑体" w:eastAsia="思源黑体" w:hAnsi="思源黑体"/>
-          <w:bCs/>
-          <w:sz w:val="21"/>
-          <w:lang w:val="en-US"/>
-        </w:rPr>
-        <w:t>kredj</w:t>
-      </w:r>
-      <w:proofErr w:type="spellEnd"/>
+        <w:t>['kredj</w:t>
+      </w:r>
       <w:r>
         <w:rPr>
           <w:rFonts w:ascii="MS Gothic" w:eastAsia="MS Gothic" w:hAnsi="MS Gothic" w:cs="MS Gothic" w:hint="eastAsia"/>
@@ -1726,7 +1715,6 @@
         </w:rPr>
         <w:t> </w:t>
       </w:r>
-      <w:proofErr w:type="gramStart"/>
       <w:r>
         <w:rPr>
           <w:rStyle w:val="dcn"/>
@@ -1761,7 +1749,6 @@
         </w:rPr>
         <w:t>幼稚的</w:t>
       </w:r>
-      <w:proofErr w:type="gramEnd"/>
     </w:p>
     <w:p>
       <w:pPr>
@@ -2218,7 +2205,6 @@
         </w:rPr>
         <w:t>ə</w:t>
       </w:r>
-      <w:proofErr w:type="spellStart"/>
       <w:r>
         <w:rPr>
           <w:rFonts w:ascii="思源黑体" w:eastAsia="思源黑体" w:hAnsi="思源黑体"/>
@@ -2226,7 +2212,6 @@
         </w:rPr>
         <w:t>b'skj</w:t>
       </w:r>
-      <w:proofErr w:type="spellEnd"/>
       <w:r>
         <w:rPr>
           <w:rFonts w:ascii="MS Gothic" w:eastAsia="MS Gothic" w:hAnsi="MS Gothic" w:cs="MS Gothic" w:hint="eastAsia"/>
@@ -2885,21 +2870,12 @@
         </w:rPr>
         <w:t xml:space="preserve"> </w:t>
       </w:r>
-      <w:proofErr w:type="spellStart"/>
-      <w:r>
-        <w:rPr>
-          <w:rFonts w:ascii="思源黑体" w:eastAsia="思源黑体" w:hAnsi="思源黑体"/>
-          <w:lang w:val="en-US"/>
-        </w:rPr>
-        <w:t>very___B</w:t>
-      </w:r>
-      <w:proofErr w:type="spellEnd"/>
-      <w:r>
-        <w:rPr>
-          <w:rFonts w:ascii="思源黑体" w:eastAsia="思源黑体" w:hAnsi="思源黑体"/>
-          <w:lang w:val="en-US"/>
-        </w:rPr>
-        <w:t>___</w:t>
+      <w:r>
+        <w:rPr>
+          <w:rFonts w:ascii="思源黑体" w:eastAsia="思源黑体" w:hAnsi="思源黑体"/>
+          <w:lang w:val="en-US"/>
+        </w:rPr>
+        <w:t>very___B___</w:t>
       </w:r>
     </w:p>
     <w:p>
@@ -3028,23 +3004,7 @@
           <w:rFonts w:ascii="思源黑体" w:eastAsia="思源黑体" w:hAnsi="思源黑体"/>
           <w:lang w:val="en-US"/>
         </w:rPr>
-        <w:t xml:space="preserve"> [</w:t>
-      </w:r>
-      <w:proofErr w:type="spellStart"/>
-      <w:r>
-        <w:rPr>
-          <w:rFonts w:ascii="思源黑体" w:eastAsia="思源黑体" w:hAnsi="思源黑体"/>
-          <w:lang w:val="en-US"/>
-        </w:rPr>
-        <w:t>pri'zju:m</w:t>
-      </w:r>
-      <w:proofErr w:type="spellEnd"/>
-      <w:r>
-        <w:rPr>
-          <w:rFonts w:ascii="思源黑体" w:eastAsia="思源黑体" w:hAnsi="思源黑体"/>
-          <w:lang w:val="en-US"/>
-        </w:rPr>
-        <w:t xml:space="preserve">] </w:t>
+        <w:t xml:space="preserve"> [pri'zju:m] </w:t>
       </w:r>
       <w:r>
         <w:rPr>
@@ -4445,17 +4405,8 @@
           <w:rFonts w:ascii="思源黑体" w:eastAsia="思源黑体" w:hAnsi="思源黑体"/>
           <w:lang w:val="en-US"/>
         </w:rPr>
-        <w:t xml:space="preserve"> [</w:t>
-      </w:r>
-      <w:proofErr w:type="spellStart"/>
-      <w:r>
-        <w:rPr>
-          <w:rFonts w:ascii="思源黑体" w:eastAsia="思源黑体" w:hAnsi="思源黑体"/>
-          <w:lang w:val="en-US"/>
-        </w:rPr>
-        <w:t>ri'zembl</w:t>
-      </w:r>
-      <w:proofErr w:type="spellEnd"/>
+        <w:t xml:space="preserve"> [ri'zembl</w:t>
+      </w:r>
       <w:r>
         <w:rPr>
           <w:rFonts w:ascii="MS Gothic" w:eastAsia="MS Gothic" w:hAnsi="MS Gothic" w:cs="MS Gothic" w:hint="eastAsia"/>
@@ -5004,18 +4955,8 @@
           <w:b/>
           <w:lang w:val="en-US"/>
         </w:rPr>
-        <w:t>'</w:t>
-      </w:r>
-      <w:proofErr w:type="spellStart"/>
-      <w:r>
-        <w:rPr>
-          <w:rFonts w:ascii="思源黑体" w:eastAsia="思源黑体" w:hAnsi="思源黑体"/>
-          <w:b/>
-          <w:lang w:val="en-US"/>
-        </w:rPr>
-        <w:t>kwe</w:t>
-      </w:r>
-      <w:proofErr w:type="spellEnd"/>
+        <w:t>'kwe</w:t>
+      </w:r>
       <w:r>
         <w:rPr>
           <w:rFonts w:ascii="MS Gothic" w:eastAsia="MS Gothic" w:hAnsi="MS Gothic" w:cs="MS Gothic" w:hint="eastAsia"/>
@@ -5024,23 +4965,13 @@
         </w:rPr>
         <w:t>ɪ</w:t>
       </w:r>
-      <w:proofErr w:type="spellStart"/>
-      <w:r>
-        <w:rPr>
-          <w:rFonts w:ascii="思源黑体" w:eastAsia="思源黑体" w:hAnsi="思源黑体"/>
-          <w:b/>
-          <w:lang w:val="en-US"/>
-        </w:rPr>
-        <w:t>nt</w:t>
-      </w:r>
-      <w:proofErr w:type="spellEnd"/>
-      <w:r>
-        <w:rPr>
-          <w:rFonts w:ascii="思源黑体" w:eastAsia="思源黑体" w:hAnsi="思源黑体"/>
-          <w:b/>
-          <w:lang w:val="en-US"/>
-        </w:rPr>
-        <w:t>]</w:t>
+      <w:r>
+        <w:rPr>
+          <w:rFonts w:ascii="思源黑体" w:eastAsia="思源黑体" w:hAnsi="思源黑体"/>
+          <w:b/>
+          <w:lang w:val="en-US"/>
+        </w:rPr>
+        <w:t>nt]</w:t>
       </w:r>
       <w:r>
         <w:rPr>
@@ -5071,7 +5002,6 @@
           <w:lang w:val="en-US"/>
         </w:rPr>
       </w:pPr>
-      <w:proofErr w:type="spellStart"/>
       <w:r>
         <w:rPr>
           <w:rFonts w:ascii="思源黑体" w:eastAsia="思源黑体" w:hAnsi="思源黑体"/>
@@ -5083,7 +5013,6 @@
         </w:rPr>
         <w:t>be</w:t>
       </w:r>
-      <w:proofErr w:type="spellEnd"/>
       <w:r>
         <w:rPr>
           <w:rFonts w:ascii="思源黑体" w:eastAsia="思源黑体" w:hAnsi="思源黑体"/>
@@ -5326,7 +5255,6 @@
           <w:lang w:val="en-US"/>
         </w:rPr>
       </w:pPr>
-      <w:proofErr w:type="spellStart"/>
       <w:r>
         <w:rPr>
           <w:rFonts w:ascii="思源黑体" w:eastAsia="思源黑体" w:hAnsi="思源黑体"/>
@@ -5338,7 +5266,6 @@
         </w:rPr>
         <w:t>be</w:t>
       </w:r>
-      <w:proofErr w:type="spellEnd"/>
       <w:r>
         <w:rPr>
           <w:rFonts w:ascii="思源黑体" w:eastAsia="思源黑体" w:hAnsi="思源黑体"/>
@@ -5633,33 +5560,8 @@
           <w:rFonts w:ascii="思源黑体" w:eastAsia="思源黑体" w:hAnsi="思源黑体"/>
           <w:lang w:val="en-US"/>
         </w:rPr>
-        <w:t xml:space="preserve"> [</w:t>
-      </w:r>
-      <w:proofErr w:type="spellStart"/>
-      <w:r>
-        <w:rPr>
-          <w:rFonts w:ascii="思源黑体" w:eastAsia="思源黑体" w:hAnsi="思源黑体"/>
-          <w:lang w:val="en-US"/>
-        </w:rPr>
-        <w:t>ri:ju</w:t>
-      </w:r>
-      <w:proofErr w:type="spellEnd"/>
-      <w:r>
-        <w:rPr>
-          <w:rFonts w:ascii="思源黑体" w:eastAsia="思源黑体" w:hAnsi="思源黑体"/>
-          <w:lang w:val="en-US"/>
-        </w:rPr>
-        <w:t>:'</w:t>
-      </w:r>
-      <w:proofErr w:type="spellStart"/>
-      <w:r>
-        <w:rPr>
-          <w:rFonts w:ascii="思源黑体" w:eastAsia="思源黑体" w:hAnsi="思源黑体"/>
-          <w:lang w:val="en-US"/>
-        </w:rPr>
-        <w:t>na</w:t>
-      </w:r>
-      <w:proofErr w:type="spellEnd"/>
+        <w:t xml:space="preserve"> [ri:ju:'na</w:t>
+      </w:r>
       <w:r>
         <w:rPr>
           <w:rFonts w:ascii="MS Gothic" w:eastAsia="MS Gothic" w:hAnsi="MS Gothic" w:cs="MS Gothic" w:hint="eastAsia"/>
@@ -6249,73 +6151,6 @@
       <w:pPr>
         <w:rPr>
           <w:rFonts w:ascii="思源黑体" w:eastAsia="思源黑体" w:hAnsi="思源黑体"/>
-          <w:lang w:val="en-US"/>
-        </w:rPr>
-      </w:pPr>
-      <w:r>
-        <w:rPr>
-          <w:rFonts w:ascii="思源黑体" w:eastAsia="思源黑体" w:hAnsi="思源黑体" w:hint="eastAsia"/>
-          <w:color w:val="0070C0"/>
-          <w:sz w:val="21"/>
-          <w:szCs w:val="21"/>
-          <w:highlight w:val="yellow"/>
-        </w:rPr>
-        <w:t>知识点</w:t>
-      </w:r>
-      <w:r>
-        <w:rPr>
-          <w:rFonts w:ascii="思源黑体" w:eastAsia="思源黑体" w:hAnsi="思源黑体" w:hint="eastAsia"/>
-          <w:color w:val="0070C0"/>
-          <w:sz w:val="21"/>
-          <w:szCs w:val="21"/>
-          <w:highlight w:val="yellow"/>
-          <w:lang w:val="en-US"/>
-        </w:rPr>
-        <w:t>（1）</w:t>
-      </w:r>
-    </w:p>
-    <w:p>
-      <w:pPr>
-        <w:rPr>
-          <w:rFonts w:ascii="思源黑体" w:eastAsia="思源黑体" w:hAnsi="思源黑体"/>
-          <w:lang w:val="en-US"/>
-        </w:rPr>
-      </w:pPr>
-    </w:p>
-    <w:p>
-      <w:pPr>
-        <w:rPr>
-          <w:rFonts w:ascii="思源黑体" w:eastAsia="思源黑体" w:hAnsi="思源黑体"/>
-          <w:lang w:val="en-US"/>
-        </w:rPr>
-      </w:pPr>
-      <w:r>
-        <w:rPr>
-          <w:rFonts w:ascii="思源黑体" w:eastAsia="思源黑体" w:hAnsi="思源黑体"/>
-          <w:lang w:val="en-US"/>
-        </w:rPr>
-        <w:t>I'd love to buy a Rolls-Royce, but it costs an arm and a leg. Everybody was clapping their hands off.</w:t>
-      </w:r>
-    </w:p>
-    <w:p>
-      <w:pPr>
-        <w:rPr>
-          <w:rFonts w:ascii="思源黑体" w:eastAsia="思源黑体" w:hAnsi="思源黑体"/>
-          <w:lang w:val="en-US"/>
-        </w:rPr>
-      </w:pPr>
-      <w:r>
-        <w:rPr>
-          <w:rFonts w:ascii="思源黑体" w:eastAsia="思源黑体" w:hAnsi="思源黑体"/>
-          <w:lang w:val="en-US"/>
-        </w:rPr>
-        <w:t>I didn’t sleep a wink last night. He has a skeleton of a wife.</w:t>
-      </w:r>
-    </w:p>
-    <w:p>
-      <w:pPr>
-        <w:rPr>
-          <w:rFonts w:ascii="思源黑体" w:eastAsia="思源黑体" w:hAnsi="思源黑体"/>
           <w:b/>
           <w:bCs/>
           <w:sz w:val="21"/>
@@ -6355,46 +6190,24 @@
           <w:color w:val="8F7D13"/>
           <w:lang w:val="en-US"/>
         </w:rPr>
-        <w:t xml:space="preserve">than we used to </w:t>
-      </w:r>
-      <w:proofErr w:type="gramStart"/>
-      <w:r>
-        <w:rPr>
-          <w:rFonts w:ascii="思源黑体" w:eastAsia="思源黑体" w:hAnsi="思源黑体"/>
+        <w:t>than we used to be</w:t>
+      </w:r>
+      <w:r>
+        <w:rPr>
+          <w:rFonts w:ascii="思源黑体" w:eastAsia="思源黑体" w:hAnsi="思源黑体"/>
+          <w:lang w:val="en-US"/>
+        </w:rPr>
+        <w:t>.</w:t>
+      </w:r>
+      <w:r>
+        <w:rPr>
+          <w:rFonts w:ascii="思源黑体" w:eastAsia="思源黑体" w:hAnsi="思源黑体" w:hint="eastAsia"/>
           <w:b/>
           <w:bCs/>
           <w:color w:val="8F7D13"/>
           <w:lang w:val="en-US"/>
         </w:rPr>
-        <w:t>be</w:t>
-      </w:r>
-      <w:r>
-        <w:rPr>
-          <w:rFonts w:ascii="思源黑体" w:eastAsia="思源黑体" w:hAnsi="思源黑体"/>
-          <w:lang w:val="en-US"/>
-        </w:rPr>
-        <w:t>.</w:t>
-      </w:r>
-      <w:r>
-        <w:rPr>
-          <w:rFonts w:ascii="思源黑体" w:eastAsia="思源黑体" w:hAnsi="思源黑体" w:hint="eastAsia"/>
-          <w:b/>
-          <w:bCs/>
-          <w:color w:val="8F7D13"/>
-          <w:lang w:val="en-US"/>
-        </w:rPr>
-        <w:t>（</w:t>
-      </w:r>
-      <w:proofErr w:type="gramEnd"/>
-      <w:r>
-        <w:rPr>
-          <w:rFonts w:ascii="思源黑体" w:eastAsia="思源黑体" w:hAnsi="思源黑体" w:hint="eastAsia"/>
-          <w:b/>
-          <w:bCs/>
-          <w:color w:val="8F7D13"/>
-          <w:lang w:val="en-US"/>
-        </w:rPr>
-        <w:t>比较状语从句</w:t>
+        <w:t>（比较状语从句</w:t>
       </w:r>
       <w:r>
         <w:rPr>
@@ -8036,19 +7849,7 @@
           <w:u w:val="single"/>
           <w:lang w:val="en-US"/>
         </w:rPr>
-        <w:t xml:space="preserve">bring the war to a </w:t>
-      </w:r>
-      <w:proofErr w:type="gramStart"/>
-      <w:r>
-        <w:rPr>
-          <w:rFonts w:ascii="思源黑体" w:eastAsia="思源黑体" w:hAnsi="思源黑体"/>
-          <w:b/>
-          <w:bCs/>
-          <w:color w:val="0070C0"/>
-          <w:u w:val="single"/>
-          <w:lang w:val="en-US"/>
-        </w:rPr>
-        <w:t>conclusion</w:t>
+        <w:t>bring the war to a conclusion</w:t>
       </w:r>
       <w:r>
         <w:rPr>
@@ -8062,15 +7863,7 @@
           <w:rFonts w:ascii="思源黑体" w:eastAsia="思源黑体" w:hAnsi="思源黑体" w:hint="eastAsia"/>
           <w:lang w:val="en-US"/>
         </w:rPr>
-        <w:t>（</w:t>
-      </w:r>
-      <w:proofErr w:type="gramEnd"/>
-      <w:r>
-        <w:rPr>
-          <w:rFonts w:ascii="思源黑体" w:eastAsia="思源黑体" w:hAnsi="思源黑体" w:hint="eastAsia"/>
-          <w:lang w:val="en-US"/>
-        </w:rPr>
-        <w:t>停战）</w:t>
+        <w:t>（停战）</w:t>
       </w:r>
     </w:p>
     <w:p>
@@ -8610,6 +8403,7 @@
           <w:rFonts w:ascii="思源黑体" w:eastAsia="思源黑体" w:hAnsi="思源黑体" w:hint="eastAsia"/>
           <w:lang w:val="en-US"/>
         </w:rPr>
+        <w:lastRenderedPageBreak/>
         <w:t>【扩展】</w:t>
       </w:r>
     </w:p>
@@ -8747,23 +8541,7 @@
           <w:rFonts w:ascii="思源黑体" w:eastAsia="思源黑体" w:hAnsi="思源黑体"/>
           <w:lang w:val="en-US"/>
         </w:rPr>
-        <w:t xml:space="preserve">So </w:t>
-      </w:r>
-      <w:proofErr w:type="gramStart"/>
-      <w:r>
-        <w:rPr>
-          <w:rFonts w:ascii="思源黑体" w:eastAsia="思源黑体" w:hAnsi="思源黑体"/>
-          <w:lang w:val="en-US"/>
-        </w:rPr>
-        <w:t>far</w:t>
-      </w:r>
-      <w:proofErr w:type="gramEnd"/>
-      <w:r>
-        <w:rPr>
-          <w:rFonts w:ascii="思源黑体" w:eastAsia="思源黑体" w:hAnsi="思源黑体"/>
-          <w:lang w:val="en-US"/>
-        </w:rPr>
-        <w:t xml:space="preserve"> the US has been unable to </w:t>
+        <w:t xml:space="preserve">So far the US has been unable to </w:t>
       </w:r>
       <w:r>
         <w:rPr>
@@ -9531,7 +9309,6 @@
           <w:rFonts w:ascii="思源黑体" w:eastAsia="思源黑体" w:hAnsi="思源黑体"/>
           <w:lang w:val="en-US"/>
         </w:rPr>
-        <w:lastRenderedPageBreak/>
         <w:t xml:space="preserve">My arrival </w:t>
       </w:r>
       <w:r>
@@ -9673,6 +9450,7 @@
           <w:rFonts w:ascii="思源黑体" w:eastAsia="思源黑体" w:hAnsi="思源黑体"/>
           <w:lang w:val="en-US"/>
         </w:rPr>
+        <w:lastRenderedPageBreak/>
         <w:t>His tastes and habits ___</w:t>
       </w:r>
       <w:r>
@@ -10487,19 +10265,7 @@
           <w:u w:val="single"/>
           <w:lang w:val="en-US"/>
         </w:rPr>
-        <w:t xml:space="preserve">much of it </w:t>
-      </w:r>
-      <w:proofErr w:type="gramStart"/>
-      <w:r>
-        <w:rPr>
-          <w:rFonts w:ascii="思源黑体" w:eastAsia="思源黑体" w:hAnsi="思源黑体"/>
-          <w:b/>
-          <w:bCs/>
-          <w:color w:val="984806" w:themeColor="accent6" w:themeShade="80"/>
-          <w:u w:val="single"/>
-          <w:lang w:val="en-US"/>
-        </w:rPr>
-        <w:t>broken</w:t>
+        <w:t>much of it broken</w:t>
       </w:r>
       <w:r>
         <w:rPr>
@@ -10515,16 +10281,7 @@
           <w:color w:val="984806" w:themeColor="accent6" w:themeShade="80"/>
           <w:lang w:val="en-US"/>
         </w:rPr>
-        <w:t>（</w:t>
-      </w:r>
-      <w:proofErr w:type="gramEnd"/>
-      <w:r>
-        <w:rPr>
-          <w:rFonts w:ascii="思源黑体" w:eastAsia="思源黑体" w:hAnsi="思源黑体" w:hint="eastAsia"/>
-          <w:color w:val="984806" w:themeColor="accent6" w:themeShade="80"/>
-          <w:lang w:val="en-US"/>
-        </w:rPr>
-        <w:t>独立主格）</w:t>
+        <w:t>（独立主格）</w:t>
       </w:r>
       <w:r>
         <w:rPr>
@@ -10592,30 +10349,14 @@
           <w:rFonts w:ascii="思源黑体" w:eastAsia="思源黑体" w:hAnsi="思源黑体"/>
           <w:lang w:val="en-US"/>
         </w:rPr>
-        <w:t xml:space="preserve"> much of it was </w:t>
-      </w:r>
-      <w:proofErr w:type="gramStart"/>
-      <w:r>
-        <w:rPr>
-          <w:rFonts w:ascii="思源黑体" w:eastAsia="思源黑体" w:hAnsi="思源黑体"/>
-          <w:lang w:val="en-US"/>
-        </w:rPr>
-        <w:t>broken.</w:t>
-      </w:r>
-      <w:r>
-        <w:rPr>
-          <w:rFonts w:ascii="思源黑体" w:eastAsia="思源黑体" w:hAnsi="思源黑体" w:hint="eastAsia"/>
-          <w:lang w:val="en-US"/>
-        </w:rPr>
-        <w:t>（</w:t>
-      </w:r>
-      <w:proofErr w:type="gramEnd"/>
-      <w:r>
-        <w:rPr>
-          <w:rFonts w:ascii="思源黑体" w:eastAsia="思源黑体" w:hAnsi="思源黑体" w:hint="eastAsia"/>
-          <w:lang w:val="en-US"/>
-        </w:rPr>
-        <w:t>并列句，不如独立主格简洁、突出重点）</w:t>
+        <w:t xml:space="preserve"> much of it was broken.</w:t>
+      </w:r>
+      <w:r>
+        <w:rPr>
+          <w:rFonts w:ascii="思源黑体" w:eastAsia="思源黑体" w:hAnsi="思源黑体" w:hint="eastAsia"/>
+          <w:lang w:val="en-US"/>
+        </w:rPr>
+        <w:t>（并列句，不如独立主格简洁、突出重点）</w:t>
       </w:r>
     </w:p>
     <w:p>
@@ -10663,6 +10404,7 @@
       <w:pPr>
         <w:rPr>
           <w:rFonts w:ascii="思源黑体" w:eastAsia="思源黑体" w:hAnsi="思源黑体"/>
+          <w:lang w:val="en-US"/>
         </w:rPr>
       </w:pPr>
     </w:p>
@@ -10745,18 +10487,7 @@
           <w:u w:val="single"/>
           <w:lang w:val="en-US"/>
         </w:rPr>
-        <w:t xml:space="preserve">each of them representing a </w:t>
-      </w:r>
-      <w:proofErr w:type="gramStart"/>
-      <w:r>
-        <w:rPr>
-          <w:rFonts w:ascii="思源黑体" w:eastAsia="思源黑体" w:hAnsi="思源黑体"/>
-          <w:b/>
-          <w:bCs/>
-          <w:u w:val="single"/>
-          <w:lang w:val="en-US"/>
-        </w:rPr>
-        <w:t>goddess.</w:t>
+        <w:t>each of them representing a goddess.</w:t>
       </w:r>
       <w:r>
         <w:rPr>
@@ -10765,7 +10496,6 @@
         </w:rPr>
         <w:t>（</w:t>
       </w:r>
-      <w:proofErr w:type="gramEnd"/>
       <w:r>
         <w:rPr>
           <w:rFonts w:ascii="思源黑体" w:eastAsia="思源黑体" w:hAnsi="思源黑体" w:hint="eastAsia"/>
@@ -12155,7 +11885,6 @@
           <w:rFonts w:ascii="思源黑体" w:eastAsia="思源黑体" w:hAnsi="思源黑体"/>
           <w:lang w:val="en-US"/>
         </w:rPr>
-        <w:lastRenderedPageBreak/>
         <w:t xml:space="preserve">= </w:t>
       </w:r>
       <w:r>
@@ -13120,29 +12849,7 @@
           <w:color w:val="C00000"/>
           <w:lang w:val="en-US"/>
         </w:rPr>
-        <w:t xml:space="preserve">and </w:t>
-      </w:r>
-      <w:proofErr w:type="gramStart"/>
-      <w:r>
-        <w:rPr>
-          <w:rFonts w:ascii="思源黑体" w:eastAsia="思源黑体" w:hAnsi="思源黑体"/>
-          <w:b/>
-          <w:bCs/>
-          <w:color w:val="C00000"/>
-          <w:lang w:val="en-US"/>
-        </w:rPr>
-        <w:t>so</w:t>
-      </w:r>
-      <w:proofErr w:type="gramEnd"/>
-      <w:r>
-        <w:rPr>
-          <w:rFonts w:ascii="思源黑体" w:eastAsia="思源黑体" w:hAnsi="思源黑体"/>
-          <w:b/>
-          <w:bCs/>
-          <w:color w:val="C00000"/>
-          <w:lang w:val="en-US"/>
-        </w:rPr>
-        <w:t xml:space="preserve"> on </w:t>
+        <w:t xml:space="preserve">and so on </w:t>
       </w:r>
     </w:p>
     <w:p>
@@ -13290,7 +12997,6 @@
           <w:color w:val="984806" w:themeColor="accent6" w:themeShade="80"/>
           <w:lang w:val="en-US"/>
         </w:rPr>
-        <w:lastRenderedPageBreak/>
         <w:t>Modern readers would find such naive solutions totally unacceptable.</w:t>
       </w:r>
     </w:p>
@@ -13396,7 +13102,18 @@
           <w:sz w:val="21"/>
           <w:lang w:val="en-US"/>
         </w:rPr>
-        <w:t>（宾语补足语）</w:t>
+        <w:t>（宾语补足</w:t>
+      </w:r>
+      <w:r>
+        <w:rPr>
+          <w:rFonts w:ascii="思源黑体" w:eastAsia="思源黑体" w:hAnsi="思源黑体" w:hint="eastAsia"/>
+          <w:i/>
+          <w:color w:val="8F7D13"/>
+          <w:sz w:val="21"/>
+          <w:lang w:val="en-US"/>
+        </w:rPr>
+        <w:lastRenderedPageBreak/>
+        <w:t>语）</w:t>
       </w:r>
       <w:r>
         <w:rPr>
@@ -13771,6 +13488,7 @@
       <w:pPr>
         <w:rPr>
           <w:rFonts w:ascii="思源黑体" w:eastAsia="思源黑体" w:hAnsi="思源黑体"/>
+          <w:lang w:val="en-US"/>
         </w:rPr>
       </w:pPr>
     </w:p>
@@ -14413,23 +14131,7 @@
           <w:rFonts w:ascii="思源黑体" w:eastAsia="思源黑体" w:hAnsi="思源黑体"/>
           <w:lang w:val="en-US"/>
         </w:rPr>
-        <w:t>(</w:t>
-      </w:r>
-      <w:proofErr w:type="spellStart"/>
-      <w:r>
-        <w:rPr>
-          <w:rFonts w:ascii="思源黑体" w:eastAsia="思源黑体" w:hAnsi="思源黑体"/>
-          <w:lang w:val="en-US"/>
-        </w:rPr>
-        <w:t>Douzhir</w:t>
-      </w:r>
-      <w:proofErr w:type="spellEnd"/>
-      <w:r>
-        <w:rPr>
-          <w:rFonts w:ascii="思源黑体" w:eastAsia="思源黑体" w:hAnsi="思源黑体"/>
-          <w:lang w:val="en-US"/>
-        </w:rPr>
-        <w:t xml:space="preserve">) </w:t>
+        <w:t xml:space="preserve">(Douzhir) </w:t>
       </w:r>
       <w:r>
         <w:rPr>
@@ -14461,7 +14163,6 @@
           <w:sz w:val="21"/>
           <w:lang w:val="en-US"/>
         </w:rPr>
-        <w:lastRenderedPageBreak/>
         <w:t xml:space="preserve">If you lived in Beijing, you would </w:t>
       </w:r>
       <w:r>
@@ -14482,7 +14183,6 @@
         </w:rPr>
         <w:t xml:space="preserve"> </w:t>
       </w:r>
-      <w:proofErr w:type="spellStart"/>
       <w:r>
         <w:rPr>
           <w:rFonts w:ascii="思源黑体" w:eastAsia="思源黑体" w:hAnsi="思源黑体"/>
@@ -14494,7 +14194,6 @@
         </w:rPr>
         <w:t>Douzhir</w:t>
       </w:r>
-      <w:proofErr w:type="spellEnd"/>
       <w:r>
         <w:rPr>
           <w:rFonts w:ascii="思源黑体" w:eastAsia="思源黑体" w:hAnsi="思源黑体"/>
@@ -14626,6 +14325,7 @@
           <w:rFonts w:ascii="思源黑体" w:eastAsia="思源黑体" w:hAnsi="思源黑体"/>
           <w:lang w:val="en-US"/>
         </w:rPr>
+        <w:lastRenderedPageBreak/>
         <w:t xml:space="preserve">If you lived in the Northeast of China, you would </w:t>
       </w:r>
       <w:r>
@@ -15860,7 +15560,6 @@
           <w:rFonts w:ascii="思源黑体" w:eastAsia="思源黑体" w:hAnsi="思源黑体"/>
           <w:lang w:val="en-US"/>
         </w:rPr>
-        <w:lastRenderedPageBreak/>
         <w:t xml:space="preserve">His house is </w:t>
       </w:r>
       <w:r>
@@ -16020,6 +15719,7 @@
           <w:color w:val="C00000"/>
           <w:lang w:val="en-US"/>
         </w:rPr>
+        <w:lastRenderedPageBreak/>
         <w:t>nothing but</w:t>
       </w:r>
       <w:r>
@@ -16685,6 +16385,7 @@
         <w:rPr>
           <w:rFonts w:ascii="思源黑体" w:eastAsia="思源黑体" w:hAnsi="思源黑体"/>
           <w:spacing w:val="-11"/>
+          <w:lang w:val="en-US"/>
         </w:rPr>
       </w:pPr>
     </w:p>
@@ -16991,7 +16692,6 @@
           <w:u w:val="single"/>
           <w:lang w:val="en-US"/>
         </w:rPr>
-        <w:lastRenderedPageBreak/>
         <w:t>Franz Bussman</w:t>
       </w:r>
       <w:r>
@@ -18306,37 +18006,37 @@
           <w:color w:val="984806" w:themeColor="accent6" w:themeShade="80"/>
           <w:lang w:val="en-US"/>
         </w:rPr>
+        <w:t>After they had gone on, Mrs. Bussman commented on the workman's close resemblance to her husband and even suggested that he might be his brother.</w:t>
+      </w:r>
+    </w:p>
+    <w:p>
+      <w:pPr>
+        <w:rPr>
+          <w:rFonts w:ascii="思源黑体" w:eastAsia="思源黑体" w:hAnsi="思源黑体"/>
+          <w:sz w:val="21"/>
+          <w:lang w:val="en-US"/>
+        </w:rPr>
+      </w:pPr>
+    </w:p>
+    <w:p>
+      <w:pPr>
+        <w:rPr>
+          <w:rFonts w:ascii="思源黑体" w:eastAsia="思源黑体" w:hAnsi="思源黑体"/>
+          <w:b/>
+          <w:bCs/>
+          <w:sz w:val="21"/>
+          <w:lang w:val="en-US"/>
+        </w:rPr>
+      </w:pPr>
+      <w:r>
+        <w:rPr>
+          <w:rFonts w:ascii="思源黑体" w:eastAsia="思源黑体" w:hAnsi="思源黑体" w:hint="eastAsia"/>
+          <w:b/>
+          <w:bCs/>
+          <w:sz w:val="21"/>
+          <w:lang w:val="en-US"/>
+        </w:rPr>
         <w:lastRenderedPageBreak/>
-        <w:t>After they had gone on, Mrs. Bussman commented on the workman's close resemblance to her husband and even suggested that he might be his brother.</w:t>
-      </w:r>
-    </w:p>
-    <w:p>
-      <w:pPr>
-        <w:rPr>
-          <w:rFonts w:ascii="思源黑体" w:eastAsia="思源黑体" w:hAnsi="思源黑体"/>
-          <w:sz w:val="21"/>
-          <w:lang w:val="en-US"/>
-        </w:rPr>
-      </w:pPr>
-    </w:p>
-    <w:p>
-      <w:pPr>
-        <w:rPr>
-          <w:rFonts w:ascii="思源黑体" w:eastAsia="思源黑体" w:hAnsi="思源黑体"/>
-          <w:b/>
-          <w:bCs/>
-          <w:sz w:val="21"/>
-          <w:lang w:val="en-US"/>
-        </w:rPr>
-      </w:pPr>
-      <w:r>
-        <w:rPr>
-          <w:rFonts w:ascii="思源黑体" w:eastAsia="思源黑体" w:hAnsi="思源黑体" w:hint="eastAsia"/>
-          <w:b/>
-          <w:bCs/>
-          <w:sz w:val="21"/>
-          <w:lang w:val="en-US"/>
-        </w:rPr>
         <w:t>语法分析：</w:t>
       </w:r>
     </w:p>
@@ -19442,7 +19142,6 @@
           <w:color w:val="984806" w:themeColor="accent6" w:themeShade="80"/>
           <w:lang w:val="en-US"/>
         </w:rPr>
-        <w:lastRenderedPageBreak/>
         <w:t>Franz poured scorn on the idea, pointing out that his brother had been killed in action during the war.</w:t>
       </w:r>
     </w:p>
@@ -20307,7 +20006,7 @@
     <w:p>
       <w:pPr>
         <w:rPr>
-          <w:rFonts w:ascii="思源黑体" w:eastAsia="思源黑体" w:hAnsi="思源黑体" w:hint="eastAsia"/>
+          <w:rFonts w:ascii="思源黑体" w:eastAsia="思源黑体" w:hAnsi="思源黑体"/>
           <w:sz w:val="21"/>
           <w:lang w:val="en-US"/>
         </w:rPr>
@@ -20422,7 +20121,6 @@
           <w:sz w:val="21"/>
           <w:lang w:val="en-US"/>
         </w:rPr>
-        <w:lastRenderedPageBreak/>
         <w:t>that</w:t>
       </w:r>
       <w:r>
@@ -20990,6 +20688,7 @@
         <w:rPr>
           <w:rFonts w:ascii="思源黑体" w:eastAsia="思源黑体" w:hAnsi="思源黑体"/>
           <w:spacing w:val="-11"/>
+          <w:lang w:val="en-US"/>
         </w:rPr>
       </w:pPr>
     </w:p>
@@ -21227,7 +20926,7 @@
         <w:autoSpaceDN/>
         <w:spacing w:before="55"/>
         <w:rPr>
-          <w:rFonts w:ascii="思源黑体" w:eastAsia="思源黑体" w:hAnsi="思源黑体" w:hint="eastAsia"/>
+          <w:rFonts w:ascii="思源黑体" w:eastAsia="思源黑体" w:hAnsi="思源黑体"/>
           <w:lang w:val="en-US"/>
         </w:rPr>
       </w:pPr>
@@ -21362,21 +21061,8 @@
           <w:u w:val="single"/>
           <w:lang w:val="en-US"/>
         </w:rPr>
-        <w:t xml:space="preserve">Needless to </w:t>
-      </w:r>
-      <w:proofErr w:type="gramStart"/>
-      <w:r>
-        <w:rPr>
-          <w:rFonts w:ascii="思源黑体" w:eastAsia="思源黑体" w:hAnsi="思源黑体"/>
-          <w:b/>
-          <w:bCs/>
-          <w:color w:val="984806" w:themeColor="accent6" w:themeShade="80"/>
-          <w:u w:val="single"/>
-          <w:lang w:val="en-US"/>
-        </w:rPr>
-        <w:t>say</w:t>
-      </w:r>
-      <w:proofErr w:type="gramEnd"/>
+        <w:t>Needless to say</w:t>
+      </w:r>
       <w:r>
         <w:rPr>
           <w:rFonts w:ascii="思源黑体" w:eastAsia="思源黑体" w:hAnsi="思源黑体"/>
@@ -21418,22 +21104,31 @@
           <w:color w:val="984806" w:themeColor="accent6" w:themeShade="80"/>
           <w:lang w:val="en-US"/>
         </w:rPr>
-        <w:t>When the brothers were reunited, Hans explained how it was that he was still alive.</w:t>
-      </w:r>
-    </w:p>
-    <w:p>
-      <w:pPr>
-        <w:rPr>
-          <w:rFonts w:ascii="思源黑体" w:eastAsia="思源黑体" w:hAnsi="思源黑体"/>
-          <w:sz w:val="21"/>
-          <w:lang w:val="en-US"/>
-        </w:rPr>
-      </w:pPr>
-    </w:p>
-    <w:p>
-      <w:pPr>
-        <w:rPr>
-          <w:rFonts w:ascii="思源黑体" w:eastAsia="思源黑体" w:hAnsi="思源黑体" w:hint="eastAsia"/>
+        <w:t xml:space="preserve">When the brothers were reunited, Hans explained how it was that he was still </w:t>
+      </w:r>
+      <w:r>
+        <w:rPr>
+          <w:rFonts w:ascii="思源黑体" w:eastAsia="思源黑体" w:hAnsi="思源黑体"/>
+          <w:color w:val="984806" w:themeColor="accent6" w:themeShade="80"/>
+          <w:lang w:val="en-US"/>
+        </w:rPr>
+        <w:lastRenderedPageBreak/>
+        <w:t>alive.</w:t>
+      </w:r>
+    </w:p>
+    <w:p>
+      <w:pPr>
+        <w:rPr>
+          <w:rFonts w:ascii="思源黑体" w:eastAsia="思源黑体" w:hAnsi="思源黑体"/>
+          <w:sz w:val="21"/>
+          <w:lang w:val="en-US"/>
+        </w:rPr>
+      </w:pPr>
+    </w:p>
+    <w:p>
+      <w:pPr>
+        <w:rPr>
+          <w:rFonts w:ascii="思源黑体" w:eastAsia="思源黑体" w:hAnsi="思源黑体"/>
           <w:b/>
           <w:bCs/>
           <w:sz w:val="21"/>
@@ -21632,7 +21327,7 @@
         <w:autoSpaceDN/>
         <w:spacing w:before="55"/>
         <w:rPr>
-          <w:rFonts w:ascii="思源黑体" w:eastAsia="思源黑体" w:hAnsi="思源黑体" w:hint="eastAsia"/>
+          <w:rFonts w:ascii="思源黑体" w:eastAsia="思源黑体" w:hAnsi="思源黑体"/>
           <w:lang w:val="en-US"/>
         </w:rPr>
       </w:pPr>
@@ -21860,7 +21555,7 @@
     <w:p>
       <w:pPr>
         <w:rPr>
-          <w:rFonts w:ascii="思源黑体" w:eastAsia="思源黑体" w:hAnsi="思源黑体" w:hint="eastAsia"/>
+          <w:rFonts w:ascii="思源黑体" w:eastAsia="思源黑体" w:hAnsi="思源黑体"/>
           <w:b/>
           <w:bCs/>
           <w:sz w:val="21"/>
@@ -21881,7 +21576,7 @@
     <w:p>
       <w:pPr>
         <w:rPr>
-          <w:rFonts w:ascii="思源黑体" w:eastAsia="思源黑体" w:hAnsi="思源黑体" w:hint="eastAsia"/>
+          <w:rFonts w:ascii="思源黑体" w:eastAsia="思源黑体" w:hAnsi="思源黑体"/>
           <w:lang w:val="en-US"/>
         </w:rPr>
       </w:pPr>
@@ -21945,7 +21640,7 @@
         <w:autoSpaceDN/>
         <w:spacing w:before="55"/>
         <w:rPr>
-          <w:rFonts w:ascii="思源黑体" w:eastAsia="思源黑体" w:hAnsi="思源黑体" w:hint="eastAsia"/>
+          <w:rFonts w:ascii="思源黑体" w:eastAsia="思源黑体" w:hAnsi="思源黑体"/>
           <w:lang w:val="en-US"/>
         </w:rPr>
       </w:pPr>
@@ -22144,7 +21839,7 @@
         <w:autoSpaceDN/>
         <w:spacing w:before="55"/>
         <w:rPr>
-          <w:rFonts w:ascii="思源黑体" w:eastAsia="思源黑体" w:hAnsi="思源黑体" w:hint="eastAsia"/>
+          <w:rFonts w:ascii="思源黑体" w:eastAsia="思源黑体" w:hAnsi="思源黑体"/>
           <w:lang w:val="en-US"/>
         </w:rPr>
       </w:pPr>
@@ -22199,7 +21894,7 @@
         <w:autoSpaceDN/>
         <w:spacing w:before="55"/>
         <w:rPr>
-          <w:rFonts w:ascii="思源黑体" w:eastAsia="思源黑体" w:hAnsi="思源黑体" w:hint="eastAsia"/>
+          <w:rFonts w:ascii="思源黑体" w:eastAsia="思源黑体" w:hAnsi="思源黑体"/>
           <w:lang w:val="en-US"/>
         </w:rPr>
       </w:pPr>
@@ -22485,7 +22180,6 @@
           <w:color w:val="984806" w:themeColor="accent6" w:themeShade="80"/>
           <w:lang w:val="en-US"/>
         </w:rPr>
-        <w:lastRenderedPageBreak/>
         <w:t xml:space="preserve">To compensate for his unpleasant experiences </w:t>
       </w:r>
       <w:r>
@@ -22541,6 +22235,7 @@
           <w:color w:val="984806" w:themeColor="accent6" w:themeShade="80"/>
           <w:lang w:val="en-US"/>
         </w:rPr>
+        <w:lastRenderedPageBreak/>
         <w:t xml:space="preserve">The following day, however, the doctor consoled him by telling him that his chances of being able to </w:t>
       </w:r>
       <w:r>
@@ -22578,7 +22273,7 @@
         <w:autoSpaceDN/>
         <w:spacing w:before="55"/>
         <w:rPr>
-          <w:rFonts w:ascii="思源黑体" w:eastAsia="思源黑体" w:hAnsi="思源黑体" w:hint="eastAsia"/>
+          <w:rFonts w:ascii="思源黑体" w:eastAsia="思源黑体" w:hAnsi="思源黑体"/>
           <w:lang w:val="en-US"/>
         </w:rPr>
       </w:pPr>
@@ -23007,14 +22702,7 @@
           <w:rFonts w:ascii="思源黑体" w:eastAsia="思源黑体" w:hAnsi="思源黑体" w:hint="eastAsia"/>
           <w:lang w:val="en-US"/>
         </w:rPr>
-        <w:t>隔离开</w:t>
-      </w:r>
-      <w:r>
-        <w:rPr>
-          <w:rFonts w:ascii="思源黑体" w:eastAsia="思源黑体" w:hAnsi="思源黑体" w:hint="eastAsia"/>
-          <w:lang w:val="en-US"/>
-        </w:rPr>
-        <w:t>（宾语只能是人）</w:t>
+        <w:t>隔离开（宾语只能是人）</w:t>
       </w:r>
     </w:p>
     <w:p>
@@ -23122,7 +22810,7 @@
     <w:p>
       <w:pPr>
         <w:rPr>
-          <w:rFonts w:ascii="思源黑体" w:eastAsia="思源黑体" w:hAnsi="思源黑体" w:hint="eastAsia"/>
+          <w:rFonts w:ascii="思源黑体" w:eastAsia="思源黑体" w:hAnsi="思源黑体"/>
           <w:lang w:val="en-US"/>
         </w:rPr>
       </w:pPr>
@@ -23134,7 +22822,7 @@
         <w:autoSpaceDN/>
         <w:spacing w:before="55"/>
         <w:rPr>
-          <w:rFonts w:ascii="思源黑体" w:eastAsia="思源黑体" w:hAnsi="思源黑体" w:hint="eastAsia"/>
+          <w:rFonts w:ascii="思源黑体" w:eastAsia="思源黑体" w:hAnsi="思源黑体"/>
           <w:lang w:val="en-US"/>
         </w:rPr>
       </w:pPr>
@@ -23215,7 +22903,7 @@
     <w:p>
       <w:pPr>
         <w:rPr>
-          <w:rFonts w:ascii="思源黑体" w:eastAsia="思源黑体" w:hAnsi="思源黑体" w:hint="eastAsia"/>
+          <w:rFonts w:ascii="思源黑体" w:eastAsia="思源黑体" w:hAnsi="思源黑体"/>
           <w:b/>
           <w:bCs/>
           <w:lang w:val="en-US"/>
@@ -23597,7 +23285,6 @@
           <w:color w:val="C00000"/>
           <w:lang w:val="en-US"/>
         </w:rPr>
-        <w:lastRenderedPageBreak/>
         <w:t>feel one’s way</w:t>
       </w:r>
       <w:r>
@@ -23904,15 +23591,15 @@
     <w:p>
       <w:pPr>
         <w:rPr>
-          <w:rFonts w:ascii="思源黑体" w:eastAsia="思源黑体" w:hAnsi="思源黑体" w:hint="eastAsia"/>
-          <w:lang w:val="en-US"/>
-        </w:rPr>
-      </w:pPr>
-    </w:p>
-    <w:p>
-      <w:pPr>
-        <w:rPr>
-          <w:rFonts w:ascii="思源黑体" w:eastAsia="思源黑体" w:hAnsi="思源黑体" w:hint="eastAsia"/>
+          <w:rFonts w:ascii="思源黑体" w:eastAsia="思源黑体" w:hAnsi="思源黑体"/>
+          <w:lang w:val="en-US"/>
+        </w:rPr>
+      </w:pPr>
+    </w:p>
+    <w:p>
+      <w:pPr>
+        <w:rPr>
+          <w:rFonts w:ascii="思源黑体" w:eastAsia="思源黑体" w:hAnsi="思源黑体"/>
           <w:lang w:val="en-US"/>
         </w:rPr>
       </w:pPr>
@@ -24204,7 +23891,7 @@
         <w:autoSpaceDN/>
         <w:spacing w:before="55"/>
         <w:rPr>
-          <w:rFonts w:ascii="思源黑体" w:eastAsia="思源黑体" w:hAnsi="思源黑体" w:hint="eastAsia"/>
+          <w:rFonts w:ascii="思源黑体" w:eastAsia="思源黑体" w:hAnsi="思源黑体"/>
           <w:lang w:val="en-US"/>
         </w:rPr>
       </w:pPr>
@@ -24292,15 +23979,15 @@
         <w:autoSpaceDN/>
         <w:spacing w:before="55"/>
         <w:rPr>
-          <w:rFonts w:ascii="思源黑体" w:eastAsia="思源黑体" w:hAnsi="思源黑体" w:hint="eastAsia"/>
-          <w:lang w:val="en-US"/>
-        </w:rPr>
-      </w:pPr>
-    </w:p>
-    <w:p>
-      <w:pPr>
-        <w:rPr>
-          <w:rFonts w:ascii="思源黑体" w:eastAsia="思源黑体" w:hAnsi="思源黑体" w:hint="eastAsia"/>
+          <w:rFonts w:ascii="思源黑体" w:eastAsia="思源黑体" w:hAnsi="思源黑体"/>
+          <w:lang w:val="en-US"/>
+        </w:rPr>
+      </w:pPr>
+    </w:p>
+    <w:p>
+      <w:pPr>
+        <w:rPr>
+          <w:rFonts w:ascii="思源黑体" w:eastAsia="思源黑体" w:hAnsi="思源黑体"/>
           <w:b/>
           <w:bCs/>
           <w:sz w:val="21"/>
@@ -24502,7 +24189,7 @@
         <w:autoSpaceDN/>
         <w:spacing w:before="55"/>
         <w:rPr>
-          <w:rFonts w:ascii="思源黑体" w:eastAsia="思源黑体" w:hAnsi="思源黑体" w:hint="eastAsia"/>
+          <w:rFonts w:ascii="思源黑体" w:eastAsia="思源黑体" w:hAnsi="思源黑体"/>
           <w:lang w:val="en-US"/>
         </w:rPr>
       </w:pPr>
@@ -24553,7 +24240,7 @@
     <w:p>
       <w:pPr>
         <w:rPr>
-          <w:rFonts w:ascii="思源黑体" w:eastAsia="思源黑体" w:hAnsi="思源黑体" w:hint="eastAsia"/>
+          <w:rFonts w:ascii="思源黑体" w:eastAsia="思源黑体" w:hAnsi="思源黑体"/>
           <w:lang w:val="en-US"/>
         </w:rPr>
       </w:pPr>
@@ -24684,7 +24371,6 @@
           <w:u w:val="single"/>
           <w:lang w:val="en-US"/>
         </w:rPr>
-        <w:lastRenderedPageBreak/>
         <w:t>What</w:t>
       </w:r>
       <w:r>
@@ -24783,7 +24469,7 @@
     <w:p>
       <w:pPr>
         <w:rPr>
-          <w:rFonts w:ascii="宋体" w:eastAsia="宋体" w:hAnsi="宋体" w:cs="宋体" w:hint="eastAsia"/>
+          <w:rFonts w:ascii="宋体" w:eastAsia="宋体" w:hAnsi="宋体" w:cs="宋体"/>
           <w:sz w:val="24"/>
           <w:szCs w:val="24"/>
           <w:lang w:val="en-US" w:bidi="ar-SA"/>
@@ -24920,7 +24606,7 @@
         <w:autoSpaceDN/>
         <w:spacing w:before="55"/>
         <w:rPr>
-          <w:rFonts w:ascii="思源黑体" w:eastAsia="思源黑体" w:hAnsi="思源黑体" w:hint="eastAsia"/>
+          <w:rFonts w:ascii="思源黑体" w:eastAsia="思源黑体" w:hAnsi="思源黑体"/>
           <w:lang w:val="en-US"/>
         </w:rPr>
       </w:pPr>
@@ -24971,7 +24657,7 @@
     <w:p>
       <w:pPr>
         <w:rPr>
-          <w:rFonts w:ascii="思源黑体" w:eastAsia="思源黑体" w:hAnsi="思源黑体" w:hint="eastAsia"/>
+          <w:rFonts w:ascii="思源黑体" w:eastAsia="思源黑体" w:hAnsi="思源黑体"/>
           <w:lang w:val="en-US"/>
         </w:rPr>
       </w:pPr>
@@ -25003,7 +24689,7 @@
     <w:p>
       <w:pPr>
         <w:rPr>
-          <w:rFonts w:ascii="宋体" w:eastAsia="宋体" w:hAnsi="宋体" w:cs="宋体" w:hint="eastAsia"/>
+          <w:rFonts w:ascii="宋体" w:eastAsia="宋体" w:hAnsi="宋体" w:cs="宋体"/>
           <w:sz w:val="24"/>
           <w:szCs w:val="24"/>
           <w:lang w:val="en-US" w:bidi="ar-SA"/>
@@ -25087,7 +24773,7 @@
     <w:p>
       <w:pPr>
         <w:rPr>
-          <w:rFonts w:ascii="思源黑体" w:eastAsia="思源黑体" w:hAnsi="思源黑体" w:hint="eastAsia"/>
+          <w:rFonts w:ascii="思源黑体" w:eastAsia="思源黑体" w:hAnsi="思源黑体"/>
           <w:b/>
           <w:bCs/>
           <w:color w:val="C00000"/>
@@ -25185,7 +24871,7 @@
     <w:p>
       <w:pPr>
         <w:rPr>
-          <w:rFonts w:ascii="宋体" w:eastAsia="宋体" w:hAnsi="宋体" w:cs="宋体" w:hint="eastAsia"/>
+          <w:rFonts w:ascii="宋体" w:eastAsia="宋体" w:hAnsi="宋体" w:cs="宋体"/>
           <w:sz w:val="24"/>
           <w:szCs w:val="24"/>
           <w:lang w:val="en-US" w:bidi="ar-SA"/>
@@ -25268,7 +24954,7 @@
     <w:p>
       <w:pPr>
         <w:rPr>
-          <w:rFonts w:ascii="思源黑体" w:eastAsia="思源黑体" w:hAnsi="思源黑体" w:hint="eastAsia"/>
+          <w:rFonts w:ascii="思源黑体" w:eastAsia="思源黑体" w:hAnsi="思源黑体"/>
           <w:lang w:val="en-US"/>
         </w:rPr>
       </w:pPr>
@@ -25302,23 +24988,23 @@
     <w:p>
       <w:pPr>
         <w:rPr>
-          <w:rFonts w:ascii="思源黑体" w:eastAsia="思源黑体" w:hAnsi="思源黑体" w:hint="eastAsia"/>
-          <w:lang w:val="en-US"/>
-        </w:rPr>
-      </w:pPr>
-    </w:p>
-    <w:p>
-      <w:pPr>
-        <w:rPr>
-          <w:rFonts w:ascii="思源黑体" w:eastAsia="思源黑体" w:hAnsi="思源黑体"/>
-          <w:lang w:val="en-US"/>
-        </w:rPr>
-      </w:pPr>
-    </w:p>
-    <w:p>
-      <w:pPr>
-        <w:rPr>
-          <w:rFonts w:ascii="思源黑体" w:eastAsia="思源黑体" w:hAnsi="思源黑体" w:hint="eastAsia"/>
+          <w:rFonts w:ascii="思源黑体" w:eastAsia="思源黑体" w:hAnsi="思源黑体"/>
+          <w:lang w:val="en-US"/>
+        </w:rPr>
+      </w:pPr>
+    </w:p>
+    <w:p>
+      <w:pPr>
+        <w:rPr>
+          <w:rFonts w:ascii="思源黑体" w:eastAsia="思源黑体" w:hAnsi="思源黑体"/>
+          <w:lang w:val="en-US"/>
+        </w:rPr>
+      </w:pPr>
+    </w:p>
+    <w:p>
+      <w:pPr>
+        <w:rPr>
+          <w:rFonts w:ascii="思源黑体" w:eastAsia="思源黑体" w:hAnsi="思源黑体"/>
           <w:b/>
           <w:bCs/>
           <w:sz w:val="21"/>
@@ -25437,7 +25123,7 @@
         <w:autoSpaceDN/>
         <w:spacing w:before="55"/>
         <w:rPr>
-          <w:rFonts w:ascii="思源黑体" w:eastAsia="思源黑体" w:hAnsi="思源黑体" w:hint="eastAsia"/>
+          <w:rFonts w:ascii="思源黑体" w:eastAsia="思源黑体" w:hAnsi="思源黑体"/>
           <w:lang w:val="en-US"/>
         </w:rPr>
       </w:pPr>
@@ -25520,7 +25206,6 @@
         </w:rPr>
         <w:t xml:space="preserve">1. </w:t>
       </w:r>
-      <w:proofErr w:type="gramStart"/>
       <w:r>
         <w:rPr>
           <w:rFonts w:ascii="思源黑体" w:eastAsia="思源黑体" w:hAnsi="思源黑体" w:hint="eastAsia"/>
@@ -25528,7 +25213,6 @@
         </w:rPr>
         <w:t>以为</w:t>
       </w:r>
-      <w:proofErr w:type="gramEnd"/>
       <w:r>
         <w:rPr>
           <w:rFonts w:ascii="思源黑体" w:eastAsia="思源黑体" w:hAnsi="思源黑体" w:hint="eastAsia"/>
@@ -25697,87 +25381,87 @@
           <w:color w:val="984806" w:themeColor="accent6" w:themeShade="80"/>
           <w:lang w:val="en-US"/>
         </w:rPr>
+        <w:t xml:space="preserve">You can stretch your legs on the spacious decks, play games, swim, meet interesting people and enjoy good food—always </w:t>
+      </w:r>
+      <w:r>
+        <w:rPr>
+          <w:rFonts w:ascii="思源黑体" w:eastAsia="思源黑体" w:hAnsi="思源黑体"/>
+          <w:b/>
+          <w:bCs/>
+          <w:color w:val="984806" w:themeColor="accent6" w:themeShade="80"/>
+          <w:u w:val="single"/>
+          <w:lang w:val="en-US"/>
+        </w:rPr>
+        <w:t>assuming</w:t>
+      </w:r>
+      <w:r>
+        <w:rPr>
+          <w:rFonts w:ascii="思源黑体" w:eastAsia="思源黑体" w:hAnsi="思源黑体"/>
+          <w:color w:val="984806" w:themeColor="accent6" w:themeShade="80"/>
+          <w:lang w:val="en-US"/>
+        </w:rPr>
+        <w:t xml:space="preserve">, of course, </w:t>
+      </w:r>
+      <w:r>
+        <w:rPr>
+          <w:rFonts w:ascii="思源黑体" w:eastAsia="思源黑体" w:hAnsi="思源黑体"/>
+          <w:b/>
+          <w:bCs/>
+          <w:color w:val="984806" w:themeColor="accent6" w:themeShade="80"/>
+          <w:u w:val="single"/>
+          <w:lang w:val="en-US"/>
+        </w:rPr>
+        <w:t>that</w:t>
+      </w:r>
+      <w:r>
+        <w:rPr>
+          <w:rFonts w:ascii="思源黑体" w:eastAsia="思源黑体" w:hAnsi="思源黑体"/>
+          <w:color w:val="984806" w:themeColor="accent6" w:themeShade="80"/>
+          <w:lang w:val="en-US"/>
+        </w:rPr>
+        <w:t xml:space="preserve"> the sea is calm.</w:t>
+      </w:r>
+      <w:r>
+        <w:rPr>
+          <w:rFonts w:ascii="思源黑体" w:eastAsia="思源黑体" w:hAnsi="思源黑体"/>
+          <w:color w:val="984806" w:themeColor="accent6" w:themeShade="80"/>
+          <w:lang w:val="en-US"/>
+        </w:rPr>
+        <w:t xml:space="preserve"> </w:t>
+      </w:r>
+      <w:r>
+        <w:rPr>
+          <w:rFonts w:ascii="思源黑体" w:eastAsia="思源黑体" w:hAnsi="思源黑体" w:hint="eastAsia"/>
+          <w:color w:val="984806" w:themeColor="accent6" w:themeShade="80"/>
+          <w:lang w:val="en-US"/>
+        </w:rPr>
+        <w:t>假定</w:t>
+      </w:r>
+    </w:p>
+    <w:p>
+      <w:pPr>
+        <w:rPr>
+          <w:rFonts w:ascii="思源黑体" w:eastAsia="思源黑体" w:hAnsi="思源黑体"/>
+          <w:lang w:val="en-US"/>
+        </w:rPr>
+      </w:pPr>
+    </w:p>
+    <w:p>
+      <w:pPr>
+        <w:rPr>
+          <w:rFonts w:ascii="思源黑体" w:eastAsia="思源黑体" w:hAnsi="思源黑体"/>
+          <w:lang w:val="en-US"/>
+        </w:rPr>
+      </w:pPr>
+      <w:r>
+        <w:rPr>
+          <w:rFonts w:ascii="思源黑体" w:eastAsia="思源黑体" w:hAnsi="思源黑体" w:hint="eastAsia"/>
+          <w:color w:val="0070C0"/>
+          <w:sz w:val="21"/>
+          <w:szCs w:val="21"/>
+          <w:highlight w:val="yellow"/>
+        </w:rPr>
         <w:lastRenderedPageBreak/>
-        <w:t xml:space="preserve">You can stretch your legs on the spacious decks, play games, swim, meet interesting people and enjoy good food—always </w:t>
-      </w:r>
-      <w:r>
-        <w:rPr>
-          <w:rFonts w:ascii="思源黑体" w:eastAsia="思源黑体" w:hAnsi="思源黑体"/>
-          <w:b/>
-          <w:bCs/>
-          <w:color w:val="984806" w:themeColor="accent6" w:themeShade="80"/>
-          <w:u w:val="single"/>
-          <w:lang w:val="en-US"/>
-        </w:rPr>
-        <w:t>assuming</w:t>
-      </w:r>
-      <w:r>
-        <w:rPr>
-          <w:rFonts w:ascii="思源黑体" w:eastAsia="思源黑体" w:hAnsi="思源黑体"/>
-          <w:color w:val="984806" w:themeColor="accent6" w:themeShade="80"/>
-          <w:lang w:val="en-US"/>
-        </w:rPr>
-        <w:t xml:space="preserve">, of course, </w:t>
-      </w:r>
-      <w:r>
-        <w:rPr>
-          <w:rFonts w:ascii="思源黑体" w:eastAsia="思源黑体" w:hAnsi="思源黑体"/>
-          <w:b/>
-          <w:bCs/>
-          <w:color w:val="984806" w:themeColor="accent6" w:themeShade="80"/>
-          <w:u w:val="single"/>
-          <w:lang w:val="en-US"/>
-        </w:rPr>
-        <w:t>that</w:t>
-      </w:r>
-      <w:r>
-        <w:rPr>
-          <w:rFonts w:ascii="思源黑体" w:eastAsia="思源黑体" w:hAnsi="思源黑体"/>
-          <w:color w:val="984806" w:themeColor="accent6" w:themeShade="80"/>
-          <w:lang w:val="en-US"/>
-        </w:rPr>
-        <w:t xml:space="preserve"> the sea is calm.</w:t>
-      </w:r>
-      <w:r>
-        <w:rPr>
-          <w:rFonts w:ascii="思源黑体" w:eastAsia="思源黑体" w:hAnsi="思源黑体"/>
-          <w:color w:val="984806" w:themeColor="accent6" w:themeShade="80"/>
-          <w:lang w:val="en-US"/>
-        </w:rPr>
-        <w:t xml:space="preserve"> </w:t>
-      </w:r>
-      <w:r>
-        <w:rPr>
-          <w:rFonts w:ascii="思源黑体" w:eastAsia="思源黑体" w:hAnsi="思源黑体" w:hint="eastAsia"/>
-          <w:color w:val="984806" w:themeColor="accent6" w:themeShade="80"/>
-          <w:lang w:val="en-US"/>
-        </w:rPr>
-        <w:t>假定</w:t>
-      </w:r>
-    </w:p>
-    <w:p>
-      <w:pPr>
-        <w:rPr>
-          <w:rFonts w:ascii="思源黑体" w:eastAsia="思源黑体" w:hAnsi="思源黑体"/>
-          <w:lang w:val="en-US"/>
-        </w:rPr>
-      </w:pPr>
-    </w:p>
-    <w:p>
-      <w:pPr>
-        <w:rPr>
-          <w:rFonts w:ascii="思源黑体" w:eastAsia="思源黑体" w:hAnsi="思源黑体" w:hint="eastAsia"/>
-          <w:lang w:val="en-US"/>
-        </w:rPr>
-      </w:pPr>
-      <w:r>
-        <w:rPr>
-          <w:rFonts w:ascii="思源黑体" w:eastAsia="思源黑体" w:hAnsi="思源黑体" w:hint="eastAsia"/>
-          <w:color w:val="0070C0"/>
-          <w:sz w:val="21"/>
-          <w:szCs w:val="21"/>
-          <w:highlight w:val="yellow"/>
-        </w:rPr>
         <w:t>知识点</w:t>
       </w:r>
       <w:r>
@@ -25935,7 +25619,7 @@
         <w:autoSpaceDN/>
         <w:spacing w:before="55"/>
         <w:rPr>
-          <w:rFonts w:ascii="思源黑体" w:eastAsia="思源黑体" w:hAnsi="思源黑体" w:hint="eastAsia"/>
+          <w:rFonts w:ascii="思源黑体" w:eastAsia="思源黑体" w:hAnsi="思源黑体"/>
           <w:lang w:val="en-US"/>
         </w:rPr>
       </w:pPr>
@@ -26020,7 +25704,7 @@
         <w:autoSpaceDN/>
         <w:spacing w:before="55"/>
         <w:rPr>
-          <w:rFonts w:ascii="思源黑体" w:eastAsia="思源黑体" w:hAnsi="思源黑体" w:hint="eastAsia"/>
+          <w:rFonts w:ascii="思源黑体" w:eastAsia="思源黑体" w:hAnsi="思源黑体"/>
           <w:lang w:val="en-US"/>
         </w:rPr>
       </w:pPr>
@@ -26186,7 +25870,7 @@
     <w:p>
       <w:pPr>
         <w:rPr>
-          <w:rFonts w:ascii="思源黑体" w:eastAsia="思源黑体" w:hAnsi="思源黑体" w:hint="eastAsia"/>
+          <w:rFonts w:ascii="思源黑体" w:eastAsia="思源黑体" w:hAnsi="思源黑体"/>
           <w:sz w:val="21"/>
           <w:lang w:val="en-US"/>
         </w:rPr>
@@ -26213,7 +25897,7 @@
     <w:p>
       <w:pPr>
         <w:rPr>
-          <w:rFonts w:ascii="思源黑体" w:eastAsia="思源黑体" w:hAnsi="思源黑体" w:hint="eastAsia"/>
+          <w:rFonts w:ascii="思源黑体" w:eastAsia="思源黑体" w:hAnsi="思源黑体"/>
           <w:sz w:val="21"/>
           <w:lang w:val="en-US"/>
         </w:rPr>
